--- a/tasks/task1_3_nlp_unlimited/view/analitical_solution/nlpu_analitical_solution.docx
+++ b/tasks/task1_3_nlp_unlimited/view/analitical_solution/nlpu_analitical_solution.docx
@@ -2078,7 +2078,7 @@
       <w:pPr>
         <w:rPr>
           <w:rFonts w:ascii="Times New Roman" w:eastAsiaTheme="minorEastAsia" w:hAnsi="Times New Roman" w:cs="Times New Roman"/>
-          <w:i/>
+          <w:iCs/>
           <w:sz w:val="24"/>
           <w:szCs w:val="24"/>
         </w:rPr>
@@ -2124,87 +2124,79 @@
       <w:r>
         <w:rPr>
           <w:rFonts w:ascii="Times New Roman" w:eastAsiaTheme="minorEastAsia" w:hAnsi="Times New Roman" w:cs="Times New Roman"/>
-          <w:i/>
-          <w:sz w:val="24"/>
-          <w:szCs w:val="24"/>
-        </w:rPr>
-        <w:t xml:space="preserve"> </w:t>
-      </w:r>
-      <w:r>
-        <w:rPr>
-          <w:rFonts w:ascii="Times New Roman" w:eastAsiaTheme="minorEastAsia" w:hAnsi="Times New Roman" w:cs="Times New Roman"/>
-          <w:i/>
-          <w:sz w:val="24"/>
-          <w:szCs w:val="24"/>
-        </w:rPr>
-        <w:t xml:space="preserve"> </w:t>
-      </w:r>
-      <m:oMath>
-        <m:r>
-          <w:rPr>
-            <w:rFonts w:ascii="Cambria Math" w:eastAsiaTheme="minorEastAsia" w:hAnsi="Cambria Math" w:cs="Times New Roman"/>
-            <w:sz w:val="24"/>
-            <w:szCs w:val="24"/>
-          </w:rPr>
-          <m:t>,  f</m:t>
-        </m:r>
-        <m:d>
-          <m:dPr>
-            <m:ctrlPr>
-              <w:rPr>
-                <w:rFonts w:ascii="Cambria Math" w:eastAsiaTheme="minorEastAsia" w:hAnsi="Cambria Math" w:cs="Times New Roman"/>
-                <w:i/>
-                <w:iCs/>
-                <w:sz w:val="24"/>
-                <w:szCs w:val="24"/>
-              </w:rPr>
-            </m:ctrlPr>
-          </m:dPr>
-          <m:e>
-            <m:sSup>
-              <m:sSupPr>
-                <m:ctrlPr>
-                  <w:rPr>
-                    <w:rFonts w:ascii="Cambria Math" w:eastAsiaTheme="minorEastAsia" w:hAnsi="Cambria Math" w:cs="Times New Roman"/>
-                    <w:i/>
-                    <w:iCs/>
-                    <w:sz w:val="24"/>
-                    <w:szCs w:val="24"/>
-                  </w:rPr>
-                </m:ctrlPr>
-              </m:sSupPr>
-              <m:e>
-                <m:r>
-                  <w:rPr>
-                    <w:rFonts w:ascii="Cambria Math" w:eastAsiaTheme="minorEastAsia" w:hAnsi="Cambria Math" w:cs="Times New Roman"/>
-                    <w:sz w:val="24"/>
-                    <w:szCs w:val="24"/>
-                  </w:rPr>
-                  <m:t>X</m:t>
-                </m:r>
-              </m:e>
-              <m:sup>
-                <m:r>
-                  <w:rPr>
-                    <w:rFonts w:ascii="Cambria Math" w:eastAsiaTheme="minorEastAsia" w:hAnsi="Cambria Math" w:cs="Times New Roman"/>
-                    <w:sz w:val="24"/>
-                    <w:szCs w:val="24"/>
-                  </w:rPr>
-                  <m:t>*</m:t>
-                </m:r>
-              </m:sup>
-            </m:sSup>
-          </m:e>
-        </m:d>
-        <m:r>
-          <w:rPr>
-            <w:rFonts w:ascii="Cambria Math" w:eastAsiaTheme="minorEastAsia" w:hAnsi="Cambria Math" w:cs="Times New Roman"/>
-            <w:sz w:val="24"/>
-            <w:szCs w:val="24"/>
-          </w:rPr>
-          <m:t>=55</m:t>
-        </m:r>
-      </m:oMath>
+          <w:iCs/>
+          <w:sz w:val="24"/>
+          <w:szCs w:val="24"/>
+        </w:rPr>
+        <w:t xml:space="preserve">, </w:t>
+      </w:r>
+      <w:r>
+        <w:rPr>
+          <w:rFonts w:ascii="Times New Roman" w:eastAsiaTheme="minorEastAsia" w:hAnsi="Times New Roman" w:cs="Times New Roman"/>
+          <w:sz w:val="24"/>
+          <w:szCs w:val="24"/>
+        </w:rPr>
+        <w:t>{</w:t>
+      </w:r>
+      <w:r>
+        <w:rPr>
+          <w:rFonts w:ascii="Times New Roman" w:eastAsiaTheme="minorEastAsia" w:hAnsi="Times New Roman" w:cs="Times New Roman"/>
+          <w:sz w:val="24"/>
+          <w:szCs w:val="24"/>
+        </w:rPr>
+        <w:t>{</w:t>
+      </w:r>
+      <w:r>
+        <w:rPr>
+          <w:rFonts w:ascii="Times New Roman" w:eastAsiaTheme="minorEastAsia" w:hAnsi="Times New Roman" w:cs="Times New Roman"/>
+          <w:sz w:val="24"/>
+          <w:szCs w:val="24"/>
+          <w:lang w:val="en-US"/>
+        </w:rPr>
+        <w:t>opt</w:t>
+      </w:r>
+      <w:r>
+        <w:rPr>
+          <w:rFonts w:ascii="Times New Roman" w:eastAsiaTheme="minorEastAsia" w:hAnsi="Times New Roman" w:cs="Times New Roman"/>
+          <w:sz w:val="24"/>
+          <w:szCs w:val="24"/>
+        </w:rPr>
+        <w:t>_</w:t>
+      </w:r>
+      <w:r>
+        <w:rPr>
+          <w:rFonts w:ascii="Times New Roman" w:eastAsiaTheme="minorEastAsia" w:hAnsi="Times New Roman" w:cs="Times New Roman"/>
+          <w:sz w:val="24"/>
+          <w:szCs w:val="24"/>
+          <w:lang w:val="en-US"/>
+        </w:rPr>
+        <w:t>objective</w:t>
+      </w:r>
+      <w:r>
+        <w:rPr>
+          <w:rFonts w:ascii="Times New Roman" w:eastAsiaTheme="minorEastAsia" w:hAnsi="Times New Roman" w:cs="Times New Roman"/>
+          <w:sz w:val="24"/>
+          <w:szCs w:val="24"/>
+        </w:rPr>
+        <w:t>_</w:t>
+      </w:r>
+      <w:r>
+        <w:rPr>
+          <w:rFonts w:ascii="Times New Roman" w:eastAsiaTheme="minorEastAsia" w:hAnsi="Times New Roman" w:cs="Times New Roman"/>
+          <w:sz w:val="24"/>
+          <w:szCs w:val="24"/>
+          <w:lang w:val="en-US"/>
+        </w:rPr>
+        <w:t>value</w:t>
+      </w:r>
+      <w:r>
+        <w:rPr>
+          <w:rFonts w:ascii="Times New Roman" w:eastAsiaTheme="minorEastAsia" w:hAnsi="Times New Roman" w:cs="Times New Roman"/>
+          <w:sz w:val="24"/>
+          <w:szCs w:val="24"/>
+        </w:rPr>
+        <w:t>}}</w:t>
+      </w:r>
     </w:p>
     <w:sectPr>
       <w:pgSz w:w="11906" w:h="16838"/>
